--- a/PDRMYE/GUIAS RÁPIDAS/Artículos 14 FI, 14 F2, 14 F3/GUÍA RÁPIDA CPH ART14 FI.docx
+++ b/PDRMYE/GUIAS RÁPIDAS/Artículos 14 FI, 14 F2, 14 F3/GUÍA RÁPIDA CPH ART14 FI.docx
@@ -483,7 +483,43 @@
           <w:sz w:val="44"/>
           <w:szCs w:val="44"/>
         </w:rPr>
-        <w:t>COEFICIENTE ARTICULO 14 FRACCION I (ART14FI)</w:t>
+        <w:t xml:space="preserve">COEFICIENTE </w:t>
+      </w:r>
+      <w:r>
+        <w:rPr>
+          <w:rFonts w:cs="Arial"/>
+          <w:b/>
+          <w:sz w:val="44"/>
+          <w:szCs w:val="44"/>
+        </w:rPr>
+        <w:t>ARTÍCULO</w:t>
+      </w:r>
+      <w:r>
+        <w:rPr>
+          <w:rFonts w:cs="Arial"/>
+          <w:b/>
+          <w:sz w:val="44"/>
+          <w:szCs w:val="44"/>
+        </w:rPr>
+        <w:t xml:space="preserve"> 14 </w:t>
+      </w:r>
+      <w:r>
+        <w:rPr>
+          <w:rFonts w:cs="Arial"/>
+          <w:b/>
+          <w:sz w:val="44"/>
+          <w:szCs w:val="44"/>
+        </w:rPr>
+        <w:t>FRACCIÓN</w:t>
+      </w:r>
+      <w:r>
+        <w:rPr>
+          <w:rFonts w:cs="Arial"/>
+          <w:b/>
+          <w:sz w:val="44"/>
+          <w:szCs w:val="44"/>
+        </w:rPr>
+        <w:t xml:space="preserve"> I (ART14FI)</w:t>
       </w:r>
     </w:p>
     <w:p>
@@ -910,93 +946,55 @@
             </w:rPr>
             <w:fldChar w:fldCharType="separate"/>
           </w:r>
-          <w:bookmarkStart w:id="0" w:name="_GoBack"/>
-          <w:bookmarkEnd w:id="0"/>
-          <w:r>
-            <w:rPr>
-              <w:rStyle w:val="Hipervnculo"/>
-            </w:rPr>
-            <w:fldChar w:fldCharType="begin"/>
-          </w:r>
-          <w:r>
-            <w:rPr>
-              <w:rStyle w:val="Hipervnculo"/>
-            </w:rPr>
-            <w:instrText xml:space="preserve"> </w:instrText>
-          </w:r>
-          <w:r>
-            <w:instrText>HYPERLINK \l "_Toc124346788"</w:instrText>
-          </w:r>
-          <w:r>
-            <w:rPr>
-              <w:rStyle w:val="Hipervnculo"/>
-            </w:rPr>
-            <w:instrText xml:space="preserve"> </w:instrText>
-          </w:r>
-          <w:r>
-            <w:rPr>
-              <w:rStyle w:val="Hipervnculo"/>
-            </w:rPr>
-          </w:r>
-          <w:r>
-            <w:rPr>
-              <w:rStyle w:val="Hipervnculo"/>
-            </w:rPr>
-            <w:fldChar w:fldCharType="separate"/>
-          </w:r>
-          <w:r>
-            <w:rPr>
-              <w:rStyle w:val="Hipervnculo"/>
-            </w:rPr>
-            <w:t>Objetivo</w:t>
-          </w:r>
-          <w:r>
-            <w:rPr>
-              <w:webHidden/>
-            </w:rPr>
-            <w:tab/>
-          </w:r>
-          <w:r>
-            <w:rPr>
-              <w:webHidden/>
-            </w:rPr>
-            <w:fldChar w:fldCharType="begin"/>
-          </w:r>
-          <w:r>
-            <w:rPr>
-              <w:webHidden/>
-            </w:rPr>
-            <w:instrText xml:space="preserve"> PAGEREF _Toc124346788 \h </w:instrText>
-          </w:r>
-          <w:r>
-            <w:rPr>
-              <w:webHidden/>
-            </w:rPr>
-          </w:r>
-          <w:r>
-            <w:rPr>
-              <w:webHidden/>
-            </w:rPr>
-            <w:fldChar w:fldCharType="separate"/>
-          </w:r>
-          <w:r>
-            <w:rPr>
-              <w:webHidden/>
-            </w:rPr>
-            <w:t>3</w:t>
-          </w:r>
-          <w:r>
-            <w:rPr>
-              <w:webHidden/>
-            </w:rPr>
-            <w:fldChar w:fldCharType="end"/>
-          </w:r>
-          <w:r>
-            <w:rPr>
-              <w:rStyle w:val="Hipervnculo"/>
-            </w:rPr>
-            <w:fldChar w:fldCharType="end"/>
-          </w:r>
+          <w:hyperlink w:anchor="_Toc124346788" w:history="1">
+            <w:r>
+              <w:rPr>
+                <w:rStyle w:val="Hipervnculo"/>
+              </w:rPr>
+              <w:t>Objetivo</w:t>
+            </w:r>
+            <w:r>
+              <w:rPr>
+                <w:webHidden/>
+              </w:rPr>
+              <w:tab/>
+            </w:r>
+            <w:r>
+              <w:rPr>
+                <w:webHidden/>
+              </w:rPr>
+              <w:fldChar w:fldCharType="begin"/>
+            </w:r>
+            <w:r>
+              <w:rPr>
+                <w:webHidden/>
+              </w:rPr>
+              <w:instrText xml:space="preserve"> PAGEREF _Toc124346788 \h </w:instrText>
+            </w:r>
+            <w:r>
+              <w:rPr>
+                <w:webHidden/>
+              </w:rPr>
+            </w:r>
+            <w:r>
+              <w:rPr>
+                <w:webHidden/>
+              </w:rPr>
+              <w:fldChar w:fldCharType="separate"/>
+            </w:r>
+            <w:r>
+              <w:rPr>
+                <w:webHidden/>
+              </w:rPr>
+              <w:t>3</w:t>
+            </w:r>
+            <w:r>
+              <w:rPr>
+                <w:webHidden/>
+              </w:rPr>
+              <w:fldChar w:fldCharType="end"/>
+            </w:r>
+          </w:hyperlink>
         </w:p>
         <w:p>
           <w:pPr>
@@ -1127,7 +1125,31 @@
               <w:rPr>
                 <w:rStyle w:val="Hipervnculo"/>
               </w:rPr>
-              <w:t>COEFICIENTE ARTICULO 14 FRACCION I (ART14FI)</w:t>
+              <w:t xml:space="preserve">COEFICIENTE </w:t>
+            </w:r>
+            <w:r>
+              <w:rPr>
+                <w:rStyle w:val="Hipervnculo"/>
+              </w:rPr>
+              <w:t>ARTÍCULO</w:t>
+            </w:r>
+            <w:r>
+              <w:rPr>
+                <w:rStyle w:val="Hipervnculo"/>
+              </w:rPr>
+              <w:t xml:space="preserve"> 14 </w:t>
+            </w:r>
+            <w:r>
+              <w:rPr>
+                <w:rStyle w:val="Hipervnculo"/>
+              </w:rPr>
+              <w:t>FRACCIÓN</w:t>
+            </w:r>
+            <w:r>
+              <w:rPr>
+                <w:rStyle w:val="Hipervnculo"/>
+              </w:rPr>
+              <w:t xml:space="preserve"> I (ART14FI)</w:t>
             </w:r>
             <w:r>
               <w:rPr>
@@ -1185,7 +1207,13 @@
               <w:rPr>
                 <w:rStyle w:val="Hipervnculo"/>
               </w:rPr>
-              <w:t>1.- Selección de Articulo</w:t>
+              <w:t xml:space="preserve">1.- Selección de </w:t>
+            </w:r>
+            <w:r>
+              <w:rPr>
+                <w:rStyle w:val="Hipervnculo"/>
+              </w:rPr>
+              <w:t>Artículo</w:t>
             </w:r>
             <w:r>
               <w:rPr>
@@ -2100,16 +2128,16 @@
           <w:b w:val="0"/>
         </w:rPr>
       </w:pPr>
-      <w:bookmarkStart w:id="1" w:name="_Toc123297018"/>
-      <w:bookmarkStart w:id="2" w:name="_Toc124346788"/>
+      <w:bookmarkStart w:id="0" w:name="_Toc123297018"/>
+      <w:bookmarkStart w:id="1" w:name="_Toc124346788"/>
       <w:r>
         <w:rPr>
           <w:rFonts w:cs="Arial"/>
         </w:rPr>
         <w:t>Objetivo</w:t>
       </w:r>
+      <w:bookmarkEnd w:id="0"/>
       <w:bookmarkEnd w:id="1"/>
-      <w:bookmarkEnd w:id="2"/>
     </w:p>
     <w:p>
       <w:pPr>
@@ -2183,16 +2211,16 @@
           <w:b w:val="0"/>
         </w:rPr>
       </w:pPr>
-      <w:bookmarkStart w:id="3" w:name="_Toc123297019"/>
-      <w:bookmarkStart w:id="4" w:name="_Toc124346789"/>
+      <w:bookmarkStart w:id="2" w:name="_Toc123297019"/>
+      <w:bookmarkStart w:id="3" w:name="_Toc124346789"/>
       <w:r>
         <w:rPr>
           <w:rFonts w:cs="Arial"/>
         </w:rPr>
         <w:t>Alcance</w:t>
       </w:r>
+      <w:bookmarkEnd w:id="2"/>
       <w:bookmarkEnd w:id="3"/>
-      <w:bookmarkEnd w:id="4"/>
       <w:r>
         <w:rPr>
           <w:rFonts w:cs="Arial"/>
@@ -2305,16 +2333,16 @@
           <w:rFonts w:cs="Arial"/>
         </w:rPr>
       </w:pPr>
-      <w:bookmarkStart w:id="5" w:name="_Toc123297020"/>
-      <w:bookmarkStart w:id="6" w:name="_Toc124346790"/>
+      <w:bookmarkStart w:id="4" w:name="_Toc123297020"/>
+      <w:bookmarkStart w:id="5" w:name="_Toc124346790"/>
       <w:r>
         <w:rPr>
           <w:rFonts w:cs="Arial"/>
         </w:rPr>
         <w:t>Usuario</w:t>
       </w:r>
+      <w:bookmarkEnd w:id="4"/>
       <w:bookmarkEnd w:id="5"/>
-      <w:bookmarkEnd w:id="6"/>
     </w:p>
     <w:p>
       <w:pPr>
@@ -2613,270 +2641,302 @@
           <w:szCs w:val="44"/>
         </w:rPr>
       </w:pPr>
-      <w:bookmarkStart w:id="7" w:name="_Toc123823221"/>
-      <w:bookmarkStart w:id="8" w:name="_Toc124151850"/>
-      <w:bookmarkStart w:id="9" w:name="_Toc124336654"/>
-      <w:bookmarkStart w:id="10" w:name="_Toc124346791"/>
+      <w:bookmarkStart w:id="6" w:name="_Toc123823221"/>
+      <w:bookmarkStart w:id="7" w:name="_Toc124151850"/>
+      <w:bookmarkStart w:id="8" w:name="_Toc124336654"/>
+      <w:bookmarkStart w:id="9" w:name="_Toc124346791"/>
       <w:r>
         <w:rPr>
           <w:rFonts w:cs="Arial"/>
           <w:sz w:val="44"/>
           <w:szCs w:val="44"/>
         </w:rPr>
-        <w:t>COEFICIENTE ARTICULO 14 FRACCION I (ART14FI)</w:t>
-      </w:r>
+        <w:t xml:space="preserve">COEFICIENTE </w:t>
+      </w:r>
+      <w:r>
+        <w:rPr>
+          <w:rFonts w:cs="Arial"/>
+          <w:sz w:val="44"/>
+          <w:szCs w:val="44"/>
+        </w:rPr>
+        <w:t>ARTÍCULO</w:t>
+      </w:r>
+      <w:r>
+        <w:rPr>
+          <w:rFonts w:cs="Arial"/>
+          <w:sz w:val="44"/>
+          <w:szCs w:val="44"/>
+        </w:rPr>
+        <w:t xml:space="preserve"> 14 </w:t>
+      </w:r>
+      <w:r>
+        <w:rPr>
+          <w:rFonts w:cs="Arial"/>
+          <w:sz w:val="44"/>
+          <w:szCs w:val="44"/>
+        </w:rPr>
+        <w:t>FRACCIÓN</w:t>
+      </w:r>
+      <w:r>
+        <w:rPr>
+          <w:rFonts w:cs="Arial"/>
+          <w:sz w:val="44"/>
+          <w:szCs w:val="44"/>
+        </w:rPr>
+        <w:t xml:space="preserve"> I (ART14FI)</w:t>
+      </w:r>
+      <w:bookmarkEnd w:id="6"/>
       <w:bookmarkEnd w:id="7"/>
       <w:bookmarkEnd w:id="8"/>
       <w:bookmarkEnd w:id="9"/>
+    </w:p>
+    <w:p>
+      <w:pPr>
+        <w:spacing w:line="276" w:lineRule="auto"/>
+        <w:jc w:val="center"/>
+        <w:rPr>
+          <w:rFonts w:ascii="Arial" w:hAnsi="Arial" w:cs="Arial"/>
+          <w:sz w:val="24"/>
+          <w:szCs w:val="24"/>
+        </w:rPr>
+      </w:pPr>
+    </w:p>
+    <w:p>
+      <w:pPr>
+        <w:spacing w:line="276" w:lineRule="auto"/>
+        <w:jc w:val="center"/>
+        <w:rPr>
+          <w:rFonts w:ascii="Arial" w:hAnsi="Arial" w:cs="Arial"/>
+          <w:sz w:val="24"/>
+          <w:szCs w:val="24"/>
+        </w:rPr>
+      </w:pPr>
+    </w:p>
+    <w:p>
+      <w:pPr>
+        <w:spacing w:line="276" w:lineRule="auto"/>
+        <w:jc w:val="center"/>
+        <w:rPr>
+          <w:rFonts w:ascii="Arial" w:hAnsi="Arial" w:cs="Arial"/>
+          <w:sz w:val="24"/>
+          <w:szCs w:val="24"/>
+        </w:rPr>
+      </w:pPr>
+    </w:p>
+    <w:p>
+      <w:pPr>
+        <w:spacing w:line="276" w:lineRule="auto"/>
+        <w:jc w:val="center"/>
+        <w:rPr>
+          <w:rFonts w:ascii="Arial" w:hAnsi="Arial" w:cs="Arial"/>
+          <w:sz w:val="24"/>
+          <w:szCs w:val="24"/>
+        </w:rPr>
+      </w:pPr>
+    </w:p>
+    <w:p>
+      <w:pPr>
+        <w:spacing w:line="276" w:lineRule="auto"/>
+        <w:jc w:val="center"/>
+        <w:rPr>
+          <w:rFonts w:ascii="Arial" w:hAnsi="Arial" w:cs="Arial"/>
+          <w:sz w:val="24"/>
+          <w:szCs w:val="24"/>
+        </w:rPr>
+      </w:pPr>
+    </w:p>
+    <w:p>
+      <w:pPr>
+        <w:spacing w:line="276" w:lineRule="auto"/>
+        <w:jc w:val="center"/>
+        <w:rPr>
+          <w:rFonts w:ascii="Arial" w:hAnsi="Arial" w:cs="Arial"/>
+          <w:sz w:val="24"/>
+          <w:szCs w:val="24"/>
+        </w:rPr>
+      </w:pPr>
+    </w:p>
+    <w:p>
+      <w:pPr>
+        <w:spacing w:line="276" w:lineRule="auto"/>
+        <w:jc w:val="center"/>
+        <w:rPr>
+          <w:rFonts w:ascii="Arial" w:hAnsi="Arial" w:cs="Arial"/>
+          <w:sz w:val="24"/>
+          <w:szCs w:val="24"/>
+        </w:rPr>
+      </w:pPr>
+    </w:p>
+    <w:p>
+      <w:pPr>
+        <w:spacing w:line="276" w:lineRule="auto"/>
+        <w:jc w:val="center"/>
+        <w:rPr>
+          <w:rFonts w:ascii="Arial" w:hAnsi="Arial" w:cs="Arial"/>
+          <w:sz w:val="24"/>
+          <w:szCs w:val="24"/>
+        </w:rPr>
+      </w:pPr>
+    </w:p>
+    <w:p>
+      <w:pPr>
+        <w:spacing w:line="276" w:lineRule="auto"/>
+        <w:jc w:val="center"/>
+        <w:rPr>
+          <w:rFonts w:ascii="Arial" w:hAnsi="Arial" w:cs="Arial"/>
+          <w:sz w:val="24"/>
+          <w:szCs w:val="24"/>
+        </w:rPr>
+      </w:pPr>
+    </w:p>
+    <w:p>
+      <w:pPr>
+        <w:spacing w:line="276" w:lineRule="auto"/>
+        <w:jc w:val="center"/>
+        <w:rPr>
+          <w:rFonts w:ascii="Arial" w:hAnsi="Arial" w:cs="Arial"/>
+          <w:sz w:val="24"/>
+          <w:szCs w:val="24"/>
+        </w:rPr>
+      </w:pPr>
+    </w:p>
+    <w:p>
+      <w:pPr>
+        <w:spacing w:line="276" w:lineRule="auto"/>
+        <w:jc w:val="center"/>
+        <w:rPr>
+          <w:rFonts w:ascii="Arial" w:hAnsi="Arial" w:cs="Arial"/>
+          <w:sz w:val="24"/>
+          <w:szCs w:val="24"/>
+        </w:rPr>
+      </w:pPr>
+    </w:p>
+    <w:p>
+      <w:pPr>
+        <w:spacing w:line="276" w:lineRule="auto"/>
+        <w:jc w:val="center"/>
+        <w:rPr>
+          <w:rFonts w:ascii="Arial" w:hAnsi="Arial" w:cs="Arial"/>
+          <w:sz w:val="24"/>
+          <w:szCs w:val="24"/>
+        </w:rPr>
+      </w:pPr>
+    </w:p>
+    <w:p>
+      <w:pPr>
+        <w:spacing w:line="276" w:lineRule="auto"/>
+        <w:jc w:val="center"/>
+        <w:rPr>
+          <w:rFonts w:ascii="Arial" w:hAnsi="Arial" w:cs="Arial"/>
+          <w:sz w:val="24"/>
+          <w:szCs w:val="24"/>
+        </w:rPr>
+      </w:pPr>
+    </w:p>
+    <w:p>
+      <w:pPr>
+        <w:spacing w:line="276" w:lineRule="auto"/>
+        <w:jc w:val="center"/>
+        <w:rPr>
+          <w:rFonts w:ascii="Arial" w:hAnsi="Arial" w:cs="Arial"/>
+          <w:sz w:val="24"/>
+          <w:szCs w:val="24"/>
+        </w:rPr>
+      </w:pPr>
+    </w:p>
+    <w:p>
+      <w:pPr>
+        <w:spacing w:line="276" w:lineRule="auto"/>
+        <w:jc w:val="center"/>
+        <w:rPr>
+          <w:rFonts w:ascii="Arial" w:hAnsi="Arial" w:cs="Arial"/>
+          <w:sz w:val="24"/>
+          <w:szCs w:val="24"/>
+        </w:rPr>
+      </w:pPr>
+    </w:p>
+    <w:p>
+      <w:pPr>
+        <w:spacing w:line="276" w:lineRule="auto"/>
+        <w:rPr>
+          <w:rFonts w:ascii="Arial" w:hAnsi="Arial" w:cs="Arial"/>
+          <w:sz w:val="24"/>
+          <w:szCs w:val="24"/>
+        </w:rPr>
+      </w:pPr>
+    </w:p>
+    <w:p>
+      <w:pPr>
+        <w:spacing w:line="276" w:lineRule="auto"/>
+        <w:rPr>
+          <w:rFonts w:ascii="Arial" w:hAnsi="Arial" w:cs="Arial"/>
+          <w:sz w:val="24"/>
+          <w:szCs w:val="24"/>
+        </w:rPr>
+      </w:pPr>
+    </w:p>
+    <w:p>
+      <w:pPr>
+        <w:spacing w:line="276" w:lineRule="auto"/>
+        <w:jc w:val="center"/>
+        <w:rPr>
+          <w:rFonts w:ascii="Arial" w:hAnsi="Arial" w:cs="Arial"/>
+          <w:sz w:val="24"/>
+          <w:szCs w:val="24"/>
+        </w:rPr>
+      </w:pPr>
+    </w:p>
+    <w:p>
+      <w:pPr>
+        <w:spacing w:line="276" w:lineRule="auto"/>
+        <w:jc w:val="center"/>
+        <w:rPr>
+          <w:rFonts w:ascii="Arial" w:hAnsi="Arial" w:cs="Arial"/>
+          <w:sz w:val="24"/>
+          <w:szCs w:val="24"/>
+        </w:rPr>
+      </w:pPr>
+    </w:p>
+    <w:p>
+      <w:pPr>
+        <w:spacing w:line="276" w:lineRule="auto"/>
+        <w:jc w:val="center"/>
+        <w:rPr>
+          <w:rFonts w:ascii="Arial" w:hAnsi="Arial" w:cs="Arial"/>
+          <w:sz w:val="24"/>
+          <w:szCs w:val="24"/>
+        </w:rPr>
+      </w:pPr>
+    </w:p>
+    <w:p>
+      <w:pPr>
+        <w:pStyle w:val="Ttulo1"/>
+        <w:spacing w:line="276" w:lineRule="auto"/>
+        <w:jc w:val="center"/>
+        <w:rPr>
+          <w:rFonts w:cs="Arial"/>
+        </w:rPr>
+      </w:pPr>
+      <w:bookmarkStart w:id="10" w:name="_Toc123823222"/>
+      <w:bookmarkStart w:id="11" w:name="_Toc124151851"/>
+      <w:bookmarkStart w:id="12" w:name="_Toc124336655"/>
+      <w:bookmarkStart w:id="13" w:name="_Toc124346792"/>
+      <w:r>
+        <w:rPr>
+          <w:rFonts w:cs="Arial"/>
+        </w:rPr>
+        <w:t xml:space="preserve">1.- Selección de </w:t>
+      </w:r>
       <w:bookmarkEnd w:id="10"/>
-    </w:p>
-    <w:p>
-      <w:pPr>
-        <w:spacing w:line="276" w:lineRule="auto"/>
-        <w:jc w:val="center"/>
-        <w:rPr>
-          <w:rFonts w:ascii="Arial" w:hAnsi="Arial" w:cs="Arial"/>
-          <w:sz w:val="24"/>
-          <w:szCs w:val="24"/>
-        </w:rPr>
-      </w:pPr>
-    </w:p>
-    <w:p>
-      <w:pPr>
-        <w:spacing w:line="276" w:lineRule="auto"/>
-        <w:jc w:val="center"/>
-        <w:rPr>
-          <w:rFonts w:ascii="Arial" w:hAnsi="Arial" w:cs="Arial"/>
-          <w:sz w:val="24"/>
-          <w:szCs w:val="24"/>
-        </w:rPr>
-      </w:pPr>
-    </w:p>
-    <w:p>
-      <w:pPr>
-        <w:spacing w:line="276" w:lineRule="auto"/>
-        <w:jc w:val="center"/>
-        <w:rPr>
-          <w:rFonts w:ascii="Arial" w:hAnsi="Arial" w:cs="Arial"/>
-          <w:sz w:val="24"/>
-          <w:szCs w:val="24"/>
-        </w:rPr>
-      </w:pPr>
-    </w:p>
-    <w:p>
-      <w:pPr>
-        <w:spacing w:line="276" w:lineRule="auto"/>
-        <w:jc w:val="center"/>
-        <w:rPr>
-          <w:rFonts w:ascii="Arial" w:hAnsi="Arial" w:cs="Arial"/>
-          <w:sz w:val="24"/>
-          <w:szCs w:val="24"/>
-        </w:rPr>
-      </w:pPr>
-    </w:p>
-    <w:p>
-      <w:pPr>
-        <w:spacing w:line="276" w:lineRule="auto"/>
-        <w:jc w:val="center"/>
-        <w:rPr>
-          <w:rFonts w:ascii="Arial" w:hAnsi="Arial" w:cs="Arial"/>
-          <w:sz w:val="24"/>
-          <w:szCs w:val="24"/>
-        </w:rPr>
-      </w:pPr>
-    </w:p>
-    <w:p>
-      <w:pPr>
-        <w:spacing w:line="276" w:lineRule="auto"/>
-        <w:jc w:val="center"/>
-        <w:rPr>
-          <w:rFonts w:ascii="Arial" w:hAnsi="Arial" w:cs="Arial"/>
-          <w:sz w:val="24"/>
-          <w:szCs w:val="24"/>
-        </w:rPr>
-      </w:pPr>
-    </w:p>
-    <w:p>
-      <w:pPr>
-        <w:spacing w:line="276" w:lineRule="auto"/>
-        <w:jc w:val="center"/>
-        <w:rPr>
-          <w:rFonts w:ascii="Arial" w:hAnsi="Arial" w:cs="Arial"/>
-          <w:sz w:val="24"/>
-          <w:szCs w:val="24"/>
-        </w:rPr>
-      </w:pPr>
-    </w:p>
-    <w:p>
-      <w:pPr>
-        <w:spacing w:line="276" w:lineRule="auto"/>
-        <w:jc w:val="center"/>
-        <w:rPr>
-          <w:rFonts w:ascii="Arial" w:hAnsi="Arial" w:cs="Arial"/>
-          <w:sz w:val="24"/>
-          <w:szCs w:val="24"/>
-        </w:rPr>
-      </w:pPr>
-    </w:p>
-    <w:p>
-      <w:pPr>
-        <w:spacing w:line="276" w:lineRule="auto"/>
-        <w:jc w:val="center"/>
-        <w:rPr>
-          <w:rFonts w:ascii="Arial" w:hAnsi="Arial" w:cs="Arial"/>
-          <w:sz w:val="24"/>
-          <w:szCs w:val="24"/>
-        </w:rPr>
-      </w:pPr>
-    </w:p>
-    <w:p>
-      <w:pPr>
-        <w:spacing w:line="276" w:lineRule="auto"/>
-        <w:jc w:val="center"/>
-        <w:rPr>
-          <w:rFonts w:ascii="Arial" w:hAnsi="Arial" w:cs="Arial"/>
-          <w:sz w:val="24"/>
-          <w:szCs w:val="24"/>
-        </w:rPr>
-      </w:pPr>
-    </w:p>
-    <w:p>
-      <w:pPr>
-        <w:spacing w:line="276" w:lineRule="auto"/>
-        <w:jc w:val="center"/>
-        <w:rPr>
-          <w:rFonts w:ascii="Arial" w:hAnsi="Arial" w:cs="Arial"/>
-          <w:sz w:val="24"/>
-          <w:szCs w:val="24"/>
-        </w:rPr>
-      </w:pPr>
-    </w:p>
-    <w:p>
-      <w:pPr>
-        <w:spacing w:line="276" w:lineRule="auto"/>
-        <w:jc w:val="center"/>
-        <w:rPr>
-          <w:rFonts w:ascii="Arial" w:hAnsi="Arial" w:cs="Arial"/>
-          <w:sz w:val="24"/>
-          <w:szCs w:val="24"/>
-        </w:rPr>
-      </w:pPr>
-    </w:p>
-    <w:p>
-      <w:pPr>
-        <w:spacing w:line="276" w:lineRule="auto"/>
-        <w:jc w:val="center"/>
-        <w:rPr>
-          <w:rFonts w:ascii="Arial" w:hAnsi="Arial" w:cs="Arial"/>
-          <w:sz w:val="24"/>
-          <w:szCs w:val="24"/>
-        </w:rPr>
-      </w:pPr>
-    </w:p>
-    <w:p>
-      <w:pPr>
-        <w:spacing w:line="276" w:lineRule="auto"/>
-        <w:jc w:val="center"/>
-        <w:rPr>
-          <w:rFonts w:ascii="Arial" w:hAnsi="Arial" w:cs="Arial"/>
-          <w:sz w:val="24"/>
-          <w:szCs w:val="24"/>
-        </w:rPr>
-      </w:pPr>
-    </w:p>
-    <w:p>
-      <w:pPr>
-        <w:spacing w:line="276" w:lineRule="auto"/>
-        <w:jc w:val="center"/>
-        <w:rPr>
-          <w:rFonts w:ascii="Arial" w:hAnsi="Arial" w:cs="Arial"/>
-          <w:sz w:val="24"/>
-          <w:szCs w:val="24"/>
-        </w:rPr>
-      </w:pPr>
-    </w:p>
-    <w:p>
-      <w:pPr>
-        <w:spacing w:line="276" w:lineRule="auto"/>
-        <w:rPr>
-          <w:rFonts w:ascii="Arial" w:hAnsi="Arial" w:cs="Arial"/>
-          <w:sz w:val="24"/>
-          <w:szCs w:val="24"/>
-        </w:rPr>
-      </w:pPr>
-    </w:p>
-    <w:p>
-      <w:pPr>
-        <w:spacing w:line="276" w:lineRule="auto"/>
-        <w:rPr>
-          <w:rFonts w:ascii="Arial" w:hAnsi="Arial" w:cs="Arial"/>
-          <w:sz w:val="24"/>
-          <w:szCs w:val="24"/>
-        </w:rPr>
-      </w:pPr>
-    </w:p>
-    <w:p>
-      <w:pPr>
-        <w:spacing w:line="276" w:lineRule="auto"/>
-        <w:jc w:val="center"/>
-        <w:rPr>
-          <w:rFonts w:ascii="Arial" w:hAnsi="Arial" w:cs="Arial"/>
-          <w:sz w:val="24"/>
-          <w:szCs w:val="24"/>
-        </w:rPr>
-      </w:pPr>
-    </w:p>
-    <w:p>
-      <w:pPr>
-        <w:spacing w:line="276" w:lineRule="auto"/>
-        <w:jc w:val="center"/>
-        <w:rPr>
-          <w:rFonts w:ascii="Arial" w:hAnsi="Arial" w:cs="Arial"/>
-          <w:sz w:val="24"/>
-          <w:szCs w:val="24"/>
-        </w:rPr>
-      </w:pPr>
-    </w:p>
-    <w:p>
-      <w:pPr>
-        <w:spacing w:line="276" w:lineRule="auto"/>
-        <w:jc w:val="center"/>
-        <w:rPr>
-          <w:rFonts w:ascii="Arial" w:hAnsi="Arial" w:cs="Arial"/>
-          <w:sz w:val="24"/>
-          <w:szCs w:val="24"/>
-        </w:rPr>
-      </w:pPr>
-    </w:p>
-    <w:p>
-      <w:pPr>
-        <w:pStyle w:val="Ttulo1"/>
-        <w:spacing w:line="276" w:lineRule="auto"/>
-        <w:jc w:val="center"/>
+      <w:r>
         <w:rPr>
           <w:rFonts w:cs="Arial"/>
         </w:rPr>
-      </w:pPr>
-      <w:bookmarkStart w:id="11" w:name="_Toc123823222"/>
-      <w:bookmarkStart w:id="12" w:name="_Toc124151851"/>
-      <w:bookmarkStart w:id="13" w:name="_Toc124336655"/>
-      <w:bookmarkStart w:id="14" w:name="_Toc124346792"/>
-      <w:r>
-        <w:rPr>
-          <w:rFonts w:cs="Arial"/>
-        </w:rPr>
-        <w:t xml:space="preserve">1.- Selección de </w:t>
+        <w:t>Artículo</w:t>
       </w:r>
       <w:bookmarkEnd w:id="11"/>
-      <w:r>
-        <w:rPr>
-          <w:rFonts w:cs="Arial"/>
-        </w:rPr>
-        <w:t>Articulo</w:t>
-      </w:r>
       <w:bookmarkEnd w:id="12"/>
       <w:bookmarkEnd w:id="13"/>
-      <w:bookmarkEnd w:id="14"/>
     </w:p>
     <w:p/>
     <w:p>
@@ -3107,7 +3167,16 @@
           <w:sz w:val="24"/>
           <w:szCs w:val="24"/>
         </w:rPr>
-        <w:t>Articulo 14 FI”</w:t>
+        <w:t>Artículo</w:t>
+      </w:r>
+      <w:r>
+        <w:rPr>
+          <w:rFonts w:ascii="Arial" w:hAnsi="Arial" w:cs="Arial"/>
+          <w:b/>
+          <w:sz w:val="24"/>
+          <w:szCs w:val="24"/>
+        </w:rPr>
+        <w:t xml:space="preserve"> 14 FI”</w:t>
       </w:r>
       <w:r>
         <w:rPr>
@@ -3424,20 +3493,20 @@
           <w:rFonts w:cs="Arial"/>
         </w:rPr>
       </w:pPr>
-      <w:bookmarkStart w:id="15" w:name="_Toc123823223"/>
-      <w:bookmarkStart w:id="16" w:name="_Toc124151852"/>
-      <w:bookmarkStart w:id="17" w:name="_Toc124336656"/>
-      <w:bookmarkStart w:id="18" w:name="_Toc124346793"/>
+      <w:bookmarkStart w:id="14" w:name="_Toc123823223"/>
+      <w:bookmarkStart w:id="15" w:name="_Toc124151852"/>
+      <w:bookmarkStart w:id="16" w:name="_Toc124336656"/>
+      <w:bookmarkStart w:id="17" w:name="_Toc124346793"/>
       <w:r>
         <w:rPr>
           <w:rFonts w:cs="Arial"/>
         </w:rPr>
         <w:t>2.- Crear un nuevo coeficiente</w:t>
       </w:r>
+      <w:bookmarkEnd w:id="14"/>
       <w:bookmarkEnd w:id="15"/>
       <w:bookmarkEnd w:id="16"/>
       <w:bookmarkEnd w:id="17"/>
-      <w:bookmarkEnd w:id="18"/>
     </w:p>
     <w:p>
       <w:pPr>
@@ -5026,7 +5095,6 @@
                 <w:szCs w:val="24"/>
               </w:rPr>
             </w:pPr>
-            <w:proofErr w:type="spellStart"/>
             <w:r>
               <w:rPr>
                 <w:rFonts w:ascii="Arial" w:hAnsi="Arial" w:cs="Arial"/>
@@ -5034,9 +5102,8 @@
                 <w:sz w:val="24"/>
                 <w:szCs w:val="24"/>
               </w:rPr>
-              <w:t>Numero</w:t>
-            </w:r>
-            <w:proofErr w:type="spellEnd"/>
+              <w:t>Número</w:t>
+            </w:r>
             <w:r>
               <w:rPr>
                 <w:rFonts w:ascii="Arial" w:hAnsi="Arial" w:cs="Arial"/>
@@ -5073,7 +5140,7 @@
                 <w:b/>
                 <w:sz w:val="24"/>
               </w:rPr>
-              <w:t>Articulo</w:t>
+              <w:t>Artículo</w:t>
             </w:r>
           </w:p>
         </w:tc>
@@ -5096,7 +5163,25 @@
                 <w:sz w:val="24"/>
                 <w:szCs w:val="24"/>
               </w:rPr>
-              <w:t>Nombre del Articulo actual</w:t>
+              <w:t xml:space="preserve">Nombre del </w:t>
+            </w:r>
+            <w:r>
+              <w:rPr>
+                <w:rFonts w:ascii="Arial" w:hAnsi="Arial" w:cs="Arial"/>
+                <w:b/>
+                <w:sz w:val="24"/>
+                <w:szCs w:val="24"/>
+              </w:rPr>
+              <w:t>Artículo</w:t>
+            </w:r>
+            <w:r>
+              <w:rPr>
+                <w:rFonts w:ascii="Arial" w:hAnsi="Arial" w:cs="Arial"/>
+                <w:b/>
+                <w:sz w:val="24"/>
+                <w:szCs w:val="24"/>
+              </w:rPr>
+              <w:t xml:space="preserve"> actual</w:t>
             </w:r>
           </w:p>
         </w:tc>
@@ -5272,20 +5357,21 @@
           <w:rFonts w:cs="Arial"/>
         </w:rPr>
       </w:pPr>
-      <w:bookmarkStart w:id="19" w:name="_Toc123823224"/>
-      <w:bookmarkStart w:id="20" w:name="_Toc124151853"/>
-      <w:bookmarkStart w:id="21" w:name="_Toc124336657"/>
-      <w:bookmarkStart w:id="22" w:name="_Toc124346794"/>
+      <w:bookmarkStart w:id="18" w:name="_Toc123823224"/>
+      <w:bookmarkStart w:id="19" w:name="_Toc124151853"/>
+      <w:bookmarkStart w:id="20" w:name="_Toc124336657"/>
+      <w:bookmarkStart w:id="21" w:name="_Toc124346794"/>
+      <w:bookmarkStart w:id="22" w:name="_GoBack"/>
       <w:r>
         <w:rPr>
           <w:rFonts w:cs="Arial"/>
         </w:rPr>
         <w:t>3.- Revisión de Coeficiente</w:t>
       </w:r>
+      <w:bookmarkEnd w:id="18"/>
       <w:bookmarkEnd w:id="19"/>
       <w:bookmarkEnd w:id="20"/>
       <w:bookmarkEnd w:id="21"/>
-      <w:bookmarkEnd w:id="22"/>
     </w:p>
     <w:p>
       <w:pPr>
@@ -5904,6 +5990,7 @@
         </w:rPr>
       </w:pPr>
     </w:p>
+    <w:bookmarkEnd w:id="22"/>
     <w:p>
       <w:pPr>
         <w:spacing w:line="276" w:lineRule="auto"/>
@@ -8326,7 +8413,7 @@
 </file>
 
 <file path=customXml/itemProps1.xml><?xml version="1.0" encoding="utf-8"?>
-<ds:datastoreItem xmlns:ds="http://schemas.openxmlformats.org/officeDocument/2006/customXml" ds:itemID="{5021B616-BBA2-4857-A088-3A34DE9CE805}">
+<ds:datastoreItem xmlns:ds="http://schemas.openxmlformats.org/officeDocument/2006/customXml" ds:itemID="{694E7CE1-8A66-4DB4-8B43-E79384A2C26A}">
   <ds:schemaRefs>
     <ds:schemaRef ds:uri="http://schemas.openxmlformats.org/officeDocument/2006/bibliography"/>
   </ds:schemaRefs>
